--- a/Documentation/Супровід курсач/ЗМІС1.docx
+++ b/Documentation/Супровід курсач/ЗМІС1.docx
@@ -4,7 +4,7 @@
   <w:body>
     <w:p>
       <w:pPr>
-        <w:pStyle w:val="120"/>
+        <w:pStyle w:val="11"/>
       </w:pPr>
       <w:bookmarkStart w:id="0" w:name="_Toc152745533"/>
       <w:bookmarkStart w:id="1" w:name="_Toc152747031"/>
@@ -16,6 +16,74 @@
       <w:bookmarkStart w:id="7" w:name="_Toc152749610"/>
       <w:bookmarkStart w:id="8" w:name="_Toc168393011"/>
       <w:bookmarkStart w:id="9" w:name="_Toc168393183"/>
+      <w:bookmarkStart w:id="10" w:name="_Toc152745534"/>
+      <w:bookmarkStart w:id="11" w:name="_Toc152746821"/>
+      <w:bookmarkStart w:id="12" w:name="_Toc168387351"/>
+      <w:bookmarkStart w:id="13" w:name="_Toc168393010"/>
+      <w:bookmarkStart w:id="14" w:name="_Toc168393182"/>
+      <w:bookmarkStart w:id="15" w:name="_Toc168394358"/>
+      <w:r>
+        <w:t>АНОТАЦІЯ</w:t>
+      </w:r>
+      <w:bookmarkEnd w:id="10"/>
+      <w:bookmarkEnd w:id="11"/>
+      <w:bookmarkEnd w:id="12"/>
+      <w:bookmarkEnd w:id="13"/>
+      <w:bookmarkEnd w:id="14"/>
+      <w:bookmarkEnd w:id="15"/>
+    </w:p>
+    <w:p>
+      <w:pPr>
+        <w:rPr>
+          <w:lang w:val="uk-UA"/>
+        </w:rPr>
+      </w:pPr>
+      <w:r>
+        <w:rPr>
+          <w:lang w:val="uk-UA"/>
+        </w:rPr>
+        <w:t>Ця курсова робота присвячена проектуванню та розробці системи автоматизації пункту друкарні з використанням сучасних технологій та програмного забезпечення. Метою цього проекту є оптимізація процесів, пов'язаних із збором інформації, замовленнями, та поліпшення продуктивності друкарні. У роботі детально розглядаються наступні аспекти: аналіз поточного стану замовлення автоматизації, проектування системи автоматизації, розробка програмного забезпечення, тестування, валідація проекту та висновки.</w:t>
+      </w:r>
+    </w:p>
+    <w:p>
+      <w:pPr>
+        <w:rPr>
+          <w:lang w:val="uk-UA"/>
+        </w:rPr>
+        <w:sectPr>
+          <w:pgSz w:w="11906" w:h="16838"/>
+          <w:pgMar w:top="851" w:right="567" w:bottom="851" w:left="1134" w:header="708" w:footer="708" w:gutter="0"/>
+          <w:cols w:space="708"/>
+          <w:titlePg/>
+          <w:docGrid w:linePitch="360"/>
+        </w:sectPr>
+      </w:pPr>
+      <w:r>
+        <w:rPr>
+          <w:lang w:val="uk-UA"/>
+        </w:rPr>
+        <w:t>До аналізу поточного стану входить: оцінка існуючих процесів, обладнання та програмного забезпечення, ідентифікуються основні проблеми та обмеження. До проектування системи автоматизації: визначаються вимоги до системи, розроблюється архітектура та концепція роботи. До розробки програмного забезпечення: створення програмна частина системи, яка включає в себе представлення потрібної інформації. До тестування та валідація: перевірка роботи системи в реальних умовах та визначення її можливості та обмеження. До висновку відноситься узагальнення результатів проекту.</w:t>
+      </w:r>
+    </w:p>
+    <w:p>
+      <w:pPr>
+        <w:rPr>
+          <w:lang w:val="uk-UA"/>
+        </w:rPr>
+        <w:sectPr>
+          <w:type w:val="continuous"/>
+          <w:pgSz w:w="11906" w:h="16838"/>
+          <w:pgMar w:top="851" w:right="567" w:bottom="851" w:left="1134" w:header="708" w:footer="708" w:gutter="0"/>
+          <w:cols w:space="708"/>
+          <w:titlePg/>
+          <w:docGrid w:linePitch="360"/>
+        </w:sectPr>
+      </w:pPr>
+    </w:p>
+    <w:p>
+      <w:pPr>
+        <w:pStyle w:val="120"/>
+      </w:pPr>
       <w:r>
         <w:t>ЗМІ</w:t>
       </w:r>
@@ -32,23 +100,6 @@
       <w:r>
         <w:t>Т</w:t>
       </w:r>
-    </w:p>
-    <w:p>
-      <w:pPr>
-        <w:pStyle w:val="120"/>
-        <w:outlineLvl w:val="9"/>
-        <w:sectPr>
-          <w:pgSz w:w="11906" w:h="16838"/>
-          <w:pgMar w:top="1134" w:right="850" w:bottom="1134" w:left="1701" w:header="708" w:footer="708" w:gutter="0"/>
-          <w:cols w:space="708"/>
-          <w:docGrid w:linePitch="360"/>
-        </w:sectPr>
-      </w:pPr>
-    </w:p>
-    <w:p>
-      <w:pPr>
-        <w:pStyle w:val="11"/>
-      </w:pPr>
     </w:p>
     <w:sectPr>
       <w:pgSz w:w="11906" w:h="16838"/>

--- a/Documentation/Супровід курсач/ЗМІС1.docx
+++ b/Documentation/Супровід курсач/ЗМІС1.docx
@@ -6,31 +6,21 @@
       <w:pPr>
         <w:pStyle w:val="11"/>
       </w:pPr>
-      <w:bookmarkStart w:id="0" w:name="_Toc152745533"/>
-      <w:bookmarkStart w:id="1" w:name="_Toc152747031"/>
-      <w:bookmarkStart w:id="2" w:name="_Toc152748020"/>
-      <w:bookmarkStart w:id="3" w:name="_Toc152748148"/>
-      <w:bookmarkStart w:id="4" w:name="_Toc152748202"/>
-      <w:bookmarkStart w:id="5" w:name="_Toc152748409"/>
-      <w:bookmarkStart w:id="6" w:name="_Toc152749529"/>
-      <w:bookmarkStart w:id="7" w:name="_Toc152749610"/>
-      <w:bookmarkStart w:id="8" w:name="_Toc168393011"/>
-      <w:bookmarkStart w:id="9" w:name="_Toc168393183"/>
-      <w:bookmarkStart w:id="10" w:name="_Toc152745534"/>
-      <w:bookmarkStart w:id="11" w:name="_Toc152746821"/>
-      <w:bookmarkStart w:id="12" w:name="_Toc168387351"/>
-      <w:bookmarkStart w:id="13" w:name="_Toc168393010"/>
-      <w:bookmarkStart w:id="14" w:name="_Toc168393182"/>
-      <w:bookmarkStart w:id="15" w:name="_Toc168394358"/>
+      <w:bookmarkStart w:id="0" w:name="_Toc152745534"/>
+      <w:bookmarkStart w:id="1" w:name="_Toc152746821"/>
+      <w:bookmarkStart w:id="2" w:name="_Toc168387351"/>
+      <w:bookmarkStart w:id="3" w:name="_Toc168393010"/>
+      <w:bookmarkStart w:id="4" w:name="_Toc168393182"/>
+      <w:bookmarkStart w:id="5" w:name="_Toc168394358"/>
       <w:r>
         <w:t>АНОТАЦІЯ</w:t>
       </w:r>
-      <w:bookmarkEnd w:id="10"/>
-      <w:bookmarkEnd w:id="11"/>
-      <w:bookmarkEnd w:id="12"/>
-      <w:bookmarkEnd w:id="13"/>
-      <w:bookmarkEnd w:id="14"/>
-      <w:bookmarkEnd w:id="15"/>
+      <w:bookmarkEnd w:id="0"/>
+      <w:bookmarkEnd w:id="1"/>
+      <w:bookmarkEnd w:id="2"/>
+      <w:bookmarkEnd w:id="3"/>
+      <w:bookmarkEnd w:id="4"/>
+      <w:bookmarkEnd w:id="5"/>
     </w:p>
     <w:p>
       <w:pPr>
@@ -84,22 +74,6 @@
       <w:pPr>
         <w:pStyle w:val="120"/>
       </w:pPr>
-      <w:r>
-        <w:t>ЗМІ</w:t>
-      </w:r>
-      <w:bookmarkEnd w:id="0"/>
-      <w:bookmarkEnd w:id="1"/>
-      <w:bookmarkEnd w:id="2"/>
-      <w:bookmarkEnd w:id="3"/>
-      <w:bookmarkEnd w:id="4"/>
-      <w:bookmarkEnd w:id="5"/>
-      <w:bookmarkEnd w:id="6"/>
-      <w:bookmarkEnd w:id="7"/>
-      <w:bookmarkEnd w:id="8"/>
-      <w:bookmarkEnd w:id="9"/>
-      <w:r>
-        <w:t>Т</w:t>
-      </w:r>
     </w:p>
     <w:sectPr>
       <w:pgSz w:w="11906" w:h="16838"/>

--- a/Documentation/Супровід курсач/ЗМІС1.docx
+++ b/Documentation/Супровід курсач/ЗМІС1.docx
@@ -4,14 +4,28 @@
   <w:body>
     <w:p>
       <w:pPr>
-        <w:pStyle w:val="11"/>
+        <w:ind w:left="2410"/>
+        <w:rPr>
+          <w:lang w:val="uk-UA"/>
+        </w:rPr>
       </w:pPr>
+      <w:r>
+        <w:rPr>
+          <w:lang w:val="uk-UA"/>
+        </w:rPr>
+        <w:t>Доцент кафедри, Кандидат технічних наук, професор.</w:t>
+      </w:r>
       <w:bookmarkStart w:id="0" w:name="_Toc152745534"/>
       <w:bookmarkStart w:id="1" w:name="_Toc152746821"/>
       <w:bookmarkStart w:id="2" w:name="_Toc168387351"/>
       <w:bookmarkStart w:id="3" w:name="_Toc168393010"/>
       <w:bookmarkStart w:id="4" w:name="_Toc168393182"/>
       <w:bookmarkStart w:id="5" w:name="_Toc168394358"/>
+    </w:p>
+    <w:p>
+      <w:pPr>
+        <w:pStyle w:val="11"/>
+      </w:pPr>
       <w:r>
         <w:t>АНОТАЦІЯ</w:t>
       </w:r>
@@ -34,46 +48,6 @@
         </w:rPr>
         <w:t>Ця курсова робота присвячена проектуванню та розробці системи автоматизації пункту друкарні з використанням сучасних технологій та програмного забезпечення. Метою цього проекту є оптимізація процесів, пов'язаних із збором інформації, замовленнями, та поліпшення продуктивності друкарні. У роботі детально розглядаються наступні аспекти: аналіз поточного стану замовлення автоматизації, проектування системи автоматизації, розробка програмного забезпечення, тестування, валідація проекту та висновки.</w:t>
       </w:r>
-    </w:p>
-    <w:p>
-      <w:pPr>
-        <w:rPr>
-          <w:lang w:val="uk-UA"/>
-        </w:rPr>
-        <w:sectPr>
-          <w:pgSz w:w="11906" w:h="16838"/>
-          <w:pgMar w:top="851" w:right="567" w:bottom="851" w:left="1134" w:header="708" w:footer="708" w:gutter="0"/>
-          <w:cols w:space="708"/>
-          <w:titlePg/>
-          <w:docGrid w:linePitch="360"/>
-        </w:sectPr>
-      </w:pPr>
-      <w:r>
-        <w:rPr>
-          <w:lang w:val="uk-UA"/>
-        </w:rPr>
-        <w:t>До аналізу поточного стану входить: оцінка існуючих процесів, обладнання та програмного забезпечення, ідентифікуються основні проблеми та обмеження. До проектування системи автоматизації: визначаються вимоги до системи, розроблюється архітектура та концепція роботи. До розробки програмного забезпечення: створення програмна частина системи, яка включає в себе представлення потрібної інформації. До тестування та валідація: перевірка роботи системи в реальних умовах та визначення її можливості та обмеження. До висновку відноситься узагальнення результатів проекту.</w:t>
-      </w:r>
-    </w:p>
-    <w:p>
-      <w:pPr>
-        <w:rPr>
-          <w:lang w:val="uk-UA"/>
-        </w:rPr>
-        <w:sectPr>
-          <w:type w:val="continuous"/>
-          <w:pgSz w:w="11906" w:h="16838"/>
-          <w:pgMar w:top="851" w:right="567" w:bottom="851" w:left="1134" w:header="708" w:footer="708" w:gutter="0"/>
-          <w:cols w:space="708"/>
-          <w:titlePg/>
-          <w:docGrid w:linePitch="360"/>
-        </w:sectPr>
-      </w:pPr>
-    </w:p>
-    <w:p>
-      <w:pPr>
-        <w:pStyle w:val="120"/>
-      </w:pPr>
     </w:p>
     <w:sectPr>
       <w:pgSz w:w="11906" w:h="16838"/>
